--- a/Documents/Helpful Linux Commands.docx
+++ b/Documents/Helpful Linux Commands.docx
@@ -394,18 +394,96 @@
         <w:pStyle w:val="Heading1"/>
       </w:pPr>
       <w:r>
-        <w:t>GDB</w:t>
-      </w:r>
-    </w:p>
-    <w:p>
-      <w:pPr>
-        <w:rPr>
-          <w:sz w:val="28"/>
-          <w:szCs w:val="28"/>
-        </w:rPr>
-      </w:pPr>
+        <w:t>Useful Resources</w:t>
+      </w:r>
+    </w:p>
+    <w:p>
+      <w:pPr>
+        <w:rPr>
+          <w:rFonts w:asciiTheme="majorHAnsi" w:hAnsiTheme="majorHAnsi" w:cstheme="majorHAnsi"/>
+          <w:sz w:val="28"/>
+          <w:szCs w:val="28"/>
+        </w:rPr>
+      </w:pPr>
+      <w:r>
+        <w:rPr>
+          <w:rFonts w:asciiTheme="majorHAnsi" w:hAnsiTheme="majorHAnsi" w:cstheme="majorHAnsi"/>
+          <w:sz w:val="28"/>
+          <w:szCs w:val="28"/>
+        </w:rPr>
+        <w:t>If you’d like to continue this further, there are a few resources that can help with that</w:t>
+      </w:r>
+      <w:r>
+        <w:rPr>
+          <w:rFonts w:asciiTheme="majorHAnsi" w:hAnsiTheme="majorHAnsi" w:cstheme="majorHAnsi"/>
+          <w:sz w:val="28"/>
+          <w:szCs w:val="28"/>
+        </w:rPr>
+        <w:t>.</w:t>
+      </w:r>
       <w:bookmarkStart w:id="0" w:name="_GoBack"/>
       <w:bookmarkEnd w:id="0"/>
+    </w:p>
+    <w:p>
+      <w:pPr>
+        <w:rPr>
+          <w:rFonts w:asciiTheme="majorHAnsi" w:hAnsiTheme="majorHAnsi" w:cstheme="majorHAnsi"/>
+          <w:sz w:val="28"/>
+          <w:szCs w:val="28"/>
+        </w:rPr>
+      </w:pPr>
+      <w:r>
+        <w:rPr>
+          <w:rFonts w:asciiTheme="majorHAnsi" w:hAnsiTheme="majorHAnsi" w:cstheme="majorHAnsi"/>
+          <w:sz w:val="28"/>
+          <w:szCs w:val="28"/>
+        </w:rPr>
+        <w:t xml:space="preserve">Hack the Box: </w:t>
+      </w:r>
+      <w:hyperlink r:id="rId5" w:history="1">
+        <w:r>
+          <w:rPr>
+            <w:rStyle w:val="Hyperlink"/>
+            <w:rFonts w:asciiTheme="majorHAnsi" w:hAnsiTheme="majorHAnsi" w:cstheme="majorHAnsi"/>
+            <w:sz w:val="28"/>
+            <w:szCs w:val="28"/>
+          </w:rPr>
+          <w:t>https://www.hackthebox.eu/login</w:t>
+        </w:r>
+      </w:hyperlink>
+    </w:p>
+    <w:p>
+      <w:pPr>
+        <w:rPr>
+          <w:rFonts w:asciiTheme="majorHAnsi" w:hAnsiTheme="majorHAnsi" w:cstheme="majorHAnsi"/>
+          <w:sz w:val="28"/>
+          <w:szCs w:val="28"/>
+        </w:rPr>
+      </w:pPr>
+      <w:r>
+        <w:rPr>
+          <w:rFonts w:asciiTheme="majorHAnsi" w:hAnsiTheme="majorHAnsi" w:cstheme="majorHAnsi"/>
+          <w:sz w:val="28"/>
+          <w:szCs w:val="28"/>
+        </w:rPr>
+        <w:t xml:space="preserve">(This one requires a bit of hands on work to setup an account, learn the basics </w:t>
+      </w:r>
+      <w:r>
+        <w:rPr>
+          <w:rFonts w:asciiTheme="majorHAnsi" w:hAnsiTheme="majorHAnsi" w:cstheme="majorHAnsi"/>
+          <w:sz w:val="28"/>
+          <w:szCs w:val="28"/>
+        </w:rPr>
+        <w:t>beforehand</w:t>
+      </w:r>
+      <w:r>
+        <w:rPr>
+          <w:rFonts w:asciiTheme="majorHAnsi" w:hAnsiTheme="majorHAnsi" w:cstheme="majorHAnsi"/>
+          <w:sz w:val="28"/>
+          <w:szCs w:val="28"/>
+        </w:rPr>
+        <w:t xml:space="preserve"> and try not to google how!)</w:t>
+      </w:r>
     </w:p>
     <w:sectPr>
       <w:pgSz w:w="11906" w:h="16838"/>
@@ -1056,6 +1134,29 @@
       <w:contextualSpacing/>
     </w:pPr>
   </w:style>
+  <w:style w:type="character" w:styleId="Hyperlink">
+    <w:name w:val="Hyperlink"/>
+    <w:basedOn w:val="DefaultParagraphFont"/>
+    <w:uiPriority w:val="99"/>
+    <w:unhideWhenUsed/>
+    <w:rsid w:val="00624DC7"/>
+    <w:rPr>
+      <w:color w:val="0563C1" w:themeColor="hyperlink"/>
+      <w:u w:val="single"/>
+    </w:rPr>
+  </w:style>
+  <w:style w:type="character" w:styleId="UnresolvedMention">
+    <w:name w:val="Unresolved Mention"/>
+    <w:basedOn w:val="DefaultParagraphFont"/>
+    <w:uiPriority w:val="99"/>
+    <w:semiHidden/>
+    <w:unhideWhenUsed/>
+    <w:rsid w:val="00624DC7"/>
+    <w:rPr>
+      <w:color w:val="605E5C"/>
+      <w:shd w:val="clear" w:color="auto" w:fill="E1DFDD"/>
+    </w:rPr>
+  </w:style>
 </w:styles>
 </file>
 
